--- a/Reichhard_Milestone 5.docx
+++ b/Reichhard_Milestone 5.docx
@@ -45,7 +45,7 @@
           <w:sz w:val="24"/>
           <w:szCs w:val="24"/>
         </w:rPr>
-        <w:t xml:space="preserve">2.2 Course Project: Milestone </w:t>
+        <w:t xml:space="preserve">Course Project: Milestone </w:t>
       </w:r>
       <w:r>
         <w:rPr>
@@ -490,7 +490,23 @@
           <w:sz w:val="24"/>
           <w:szCs w:val="24"/>
         </w:rPr>
-        <w:t xml:space="preserve">long with fifteen attributes for each record. </w:t>
+        <w:t>long with fifteen</w:t>
+      </w:r>
+      <w:r>
+        <w:rPr>
+          <w:rFonts w:ascii="Times New Roman" w:hAnsi="Times New Roman" w:cs="Times New Roman"/>
+          <w:sz w:val="24"/>
+          <w:szCs w:val="24"/>
+        </w:rPr>
+        <w:t xml:space="preserve"> independent</w:t>
+      </w:r>
+      <w:r>
+        <w:rPr>
+          <w:rFonts w:ascii="Times New Roman" w:hAnsi="Times New Roman" w:cs="Times New Roman"/>
+          <w:sz w:val="24"/>
+          <w:szCs w:val="24"/>
+        </w:rPr>
+        <w:t xml:space="preserve"> attributes for each record. </w:t>
       </w:r>
       <w:r>
         <w:rPr>
@@ -1000,7 +1016,39 @@
           <w:sz w:val="24"/>
           <w:szCs w:val="24"/>
         </w:rPr>
-        <w:t xml:space="preserve"> Lastly the target was mapped to 1 for positive and 0 for negative. Next the updated dataframe was split into X and y for the features and target and then split into an 80/20 training/testing split. </w:t>
+        <w:t xml:space="preserve"> Lastly the target was mapped to 1 for positive and 0 for negative. Next the updated dataframe was split into X and y for the features and target and then split into an </w:t>
+      </w:r>
+      <w:r>
+        <w:rPr>
+          <w:rFonts w:ascii="Times New Roman" w:hAnsi="Times New Roman" w:cs="Times New Roman"/>
+          <w:sz w:val="24"/>
+          <w:szCs w:val="24"/>
+        </w:rPr>
+        <w:t>75</w:t>
+      </w:r>
+      <w:r>
+        <w:rPr>
+          <w:rFonts w:ascii="Times New Roman" w:hAnsi="Times New Roman" w:cs="Times New Roman"/>
+          <w:sz w:val="24"/>
+          <w:szCs w:val="24"/>
+        </w:rPr>
+        <w:t>/2</w:t>
+      </w:r>
+      <w:r>
+        <w:rPr>
+          <w:rFonts w:ascii="Times New Roman" w:hAnsi="Times New Roman" w:cs="Times New Roman"/>
+          <w:sz w:val="24"/>
+          <w:szCs w:val="24"/>
+        </w:rPr>
+        <w:t>5</w:t>
+      </w:r>
+      <w:r>
+        <w:rPr>
+          <w:rFonts w:ascii="Times New Roman" w:hAnsi="Times New Roman" w:cs="Times New Roman"/>
+          <w:sz w:val="24"/>
+          <w:szCs w:val="24"/>
+        </w:rPr>
+        <w:t xml:space="preserve"> training/testing split. </w:t>
       </w:r>
     </w:p>
     <w:p>
@@ -1051,6 +1099,7 @@
     <w:p>
       <w:pPr>
         <w:ind w:firstLine="720"/>
+        <w:jc w:val="center"/>
         <w:rPr>
           <w:rFonts w:ascii="Times New Roman" w:hAnsi="Times New Roman" w:cs="Times New Roman"/>
           <w:sz w:val="24"/>
@@ -1141,6 +1190,7 @@
       <w:r>
         <w:rPr>
           <w:rFonts w:ascii="Times New Roman" w:hAnsi="Times New Roman" w:cs="Times New Roman"/>
+          <w:noProof/>
           <w:sz w:val="24"/>
           <w:szCs w:val="24"/>
         </w:rPr>
@@ -1221,7 +1271,23 @@
           <w:sz w:val="24"/>
           <w:szCs w:val="24"/>
         </w:rPr>
-        <w:t xml:space="preserve"> The most important features in the decision tree were Polyuria (excessive/frequent urination) and Gender, followed by Polydipsia (excessive thirst) and Age.</w:t>
+        <w:t xml:space="preserve"> The most important features in the decision tree were Polyuria (excessive/frequent urination) and Gender, followed by Polydipsia (excessive thirst) and A</w:t>
+      </w:r>
+      <w:r>
+        <w:rPr>
+          <w:rFonts w:ascii="Times New Roman" w:hAnsi="Times New Roman" w:cs="Times New Roman"/>
+          <w:sz w:val="24"/>
+          <w:szCs w:val="24"/>
+        </w:rPr>
+        <w:t>lopecia</w:t>
+      </w:r>
+      <w:r>
+        <w:rPr>
+          <w:rFonts w:ascii="Times New Roman" w:hAnsi="Times New Roman" w:cs="Times New Roman"/>
+          <w:sz w:val="24"/>
+          <w:szCs w:val="24"/>
+        </w:rPr>
+        <w:t>.</w:t>
       </w:r>
       <w:r>
         <w:rPr>
@@ -1237,7 +1303,7 @@
           <w:sz w:val="24"/>
           <w:szCs w:val="24"/>
         </w:rPr>
-        <w:t>I am led to predict that excessive thirst and urination are likely highly correlated (as one leads to the other), but along with age and gender can be a good predictor of diabetes.</w:t>
+        <w:t>I am led to predict that excessive thirst and urination are likely highly correlated (as one leads to the other), but along with gender can be a good predictor of diabetes.</w:t>
       </w:r>
     </w:p>
     <w:p>
@@ -1379,6 +1445,7 @@
       <w:r>
         <w:rPr>
           <w:rFonts w:ascii="Times New Roman" w:hAnsi="Times New Roman" w:cs="Times New Roman"/>
+          <w:noProof/>
           <w:sz w:val="24"/>
           <w:szCs w:val="24"/>
         </w:rPr>
@@ -1448,6 +1515,7 @@
       <w:r>
         <w:rPr>
           <w:rFonts w:ascii="Times New Roman" w:hAnsi="Times New Roman" w:cs="Times New Roman"/>
+          <w:noProof/>
           <w:sz w:val="24"/>
           <w:szCs w:val="24"/>
         </w:rPr>
@@ -1623,16 +1691,6 @@
     </w:p>
     <w:p>
       <w:pPr>
-        <w:ind w:firstLine="720"/>
-        <w:rPr>
-          <w:rFonts w:ascii="Times New Roman" w:hAnsi="Times New Roman" w:cs="Times New Roman"/>
-          <w:sz w:val="24"/>
-          <w:szCs w:val="24"/>
-        </w:rPr>
-      </w:pPr>
-    </w:p>
-    <w:p>
-      <w:pPr>
         <w:spacing w:after="0"/>
         <w:jc w:val="center"/>
         <w:rPr>
@@ -1656,7 +1714,11 @@
           <w:szCs w:val="24"/>
         </w:rPr>
       </w:pPr>
-      <w:r>
+    </w:p>
+    <w:p>
+      <w:pPr>
+        <w:spacing w:after="0"/>
+        <w:jc w:val="center"/>
         <w:rPr>
           <w:rFonts w:ascii="Times New Roman" w:eastAsia="Times New Roman" w:hAnsi="Times New Roman" w:cs="Times New Roman"/>
           <w:b/>
@@ -1664,6 +1726,16 @@
           <w:sz w:val="24"/>
           <w:szCs w:val="24"/>
         </w:rPr>
+      </w:pPr>
+      <w:r>
+        <w:rPr>
+          <w:rFonts w:ascii="Times New Roman" w:eastAsia="Times New Roman" w:hAnsi="Times New Roman" w:cs="Times New Roman"/>
+          <w:b/>
+          <w:bCs/>
+          <w:sz w:val="24"/>
+          <w:szCs w:val="24"/>
+        </w:rPr>
+        <w:lastRenderedPageBreak/>
         <w:t>References</w:t>
       </w:r>
     </w:p>
@@ -1695,7 +1767,6 @@
         </w:rPr>
         <w:t xml:space="preserve">Applied predictive </w:t>
       </w:r>
-      <w:proofErr w:type="gramStart"/>
       <w:r>
         <w:rPr>
           <w:rFonts w:ascii="Times New Roman" w:eastAsia="Times New Roman" w:hAnsi="Times New Roman" w:cs="Times New Roman"/>
@@ -1704,9 +1775,8 @@
           <w:sz w:val="24"/>
           <w:szCs w:val="24"/>
         </w:rPr>
-        <w:t>analytics :</w:t>
-      </w:r>
-      <w:proofErr w:type="gramEnd"/>
+        <w:t>analytics:</w:t>
+      </w:r>
       <w:r>
         <w:rPr>
           <w:rFonts w:ascii="Times New Roman" w:eastAsia="Times New Roman" w:hAnsi="Times New Roman" w:cs="Times New Roman"/>
